--- a/SICSA/GUIAS RÁPIDAS/ADMINISTRACIÓN DE AUDITORIAS.docx
+++ b/SICSA/GUIAS RÁPIDAS/ADMINISTRACIÓN DE AUDITORIAS.docx
@@ -1013,7 +1013,7 @@
             </w:rPr>
             <w:fldChar w:fldCharType="separate"/>
           </w:r>
-          <w:hyperlink w:anchor="_Toc140845935" w:history="1">
+          <w:hyperlink w:anchor="_Toc147129269" w:history="1">
             <w:r>
               <w:rPr>
                 <w:rStyle w:val="Hipervnculo"/>
@@ -1036,7 +1036,7 @@
               <w:rPr>
                 <w:webHidden/>
               </w:rPr>
-              <w:instrText xml:space="preserve"> PAGEREF _Toc140845935 \h </w:instrText>
+              <w:instrText xml:space="preserve"> PAGEREF _Toc147129269 \h </w:instrText>
             </w:r>
             <w:r>
               <w:rPr>
@@ -1071,7 +1071,7 @@
               <w:lang w:val="es-MX" w:eastAsia="es-MX"/>
             </w:rPr>
           </w:pPr>
-          <w:hyperlink w:anchor="_Toc140845936" w:history="1">
+          <w:hyperlink w:anchor="_Toc147129270" w:history="1">
             <w:r>
               <w:rPr>
                 <w:rStyle w:val="Hipervnculo"/>
@@ -1094,7 +1094,7 @@
               <w:rPr>
                 <w:webHidden/>
               </w:rPr>
-              <w:instrText xml:space="preserve"> PAGEREF _Toc140845936 \h </w:instrText>
+              <w:instrText xml:space="preserve"> PAGEREF _Toc147129270 \h </w:instrText>
             </w:r>
             <w:r>
               <w:rPr>
@@ -1129,7 +1129,7 @@
               <w:lang w:val="es-MX" w:eastAsia="es-MX"/>
             </w:rPr>
           </w:pPr>
-          <w:hyperlink w:anchor="_Toc140845937" w:history="1">
+          <w:hyperlink w:anchor="_Toc147129271" w:history="1">
             <w:r>
               <w:rPr>
                 <w:rStyle w:val="Hipervnculo"/>
@@ -1152,7 +1152,7 @@
               <w:rPr>
                 <w:webHidden/>
               </w:rPr>
-              <w:instrText xml:space="preserve"> PAGEREF _Toc140845937 \h </w:instrText>
+              <w:instrText xml:space="preserve"> PAGEREF _Toc147129271 \h </w:instrText>
             </w:r>
             <w:r>
               <w:rPr>
@@ -1187,12 +1187,12 @@
               <w:lang w:val="es-MX" w:eastAsia="es-MX"/>
             </w:rPr>
           </w:pPr>
-          <w:hyperlink w:anchor="_Toc140845938" w:history="1">
+          <w:hyperlink w:anchor="_Toc147129272" w:history="1">
             <w:r>
               <w:rPr>
                 <w:rStyle w:val="Hipervnculo"/>
               </w:rPr>
-              <w:t>ASIGNACIÓN PRESUPUESTAL</w:t>
+              <w:t>ADMINISTRACIÓN DE AUDITORIAS</w:t>
             </w:r>
             <w:r>
               <w:rPr>
@@ -1210,7 +1210,7 @@
               <w:rPr>
                 <w:webHidden/>
               </w:rPr>
-              <w:instrText xml:space="preserve"> PAGEREF _Toc140845938 \h </w:instrText>
+              <w:instrText xml:space="preserve"> PAGEREF _Toc147129272 \h </w:instrText>
             </w:r>
             <w:r>
               <w:rPr>
@@ -1245,12 +1245,12 @@
               <w:lang w:val="es-MX" w:eastAsia="es-MX"/>
             </w:rPr>
           </w:pPr>
-          <w:hyperlink w:anchor="_Toc140845939" w:history="1">
+          <w:hyperlink w:anchor="_Toc147129273" w:history="1">
             <w:r>
               <w:rPr>
                 <w:rStyle w:val="Hipervnculo"/>
               </w:rPr>
-              <w:t>Administración de Asignación Presupuestal</w:t>
+              <w:t>Administración de Auditorias</w:t>
             </w:r>
             <w:r>
               <w:rPr>
@@ -1268,7 +1268,7 @@
               <w:rPr>
                 <w:webHidden/>
               </w:rPr>
-              <w:instrText xml:space="preserve"> PAGEREF _Toc140845939 \h </w:instrText>
+              <w:instrText xml:space="preserve"> PAGEREF _Toc147129273 \h </w:instrText>
             </w:r>
             <w:r>
               <w:rPr>
@@ -1286,6 +1286,470 @@
                 <w:webHidden/>
               </w:rPr>
               <w:t>5</w:t>
+            </w:r>
+            <w:r>
+              <w:rPr>
+                <w:webHidden/>
+              </w:rPr>
+              <w:fldChar w:fldCharType="end"/>
+            </w:r>
+          </w:hyperlink>
+        </w:p>
+        <w:p>
+          <w:pPr>
+            <w:pStyle w:val="TDC1"/>
+            <w:rPr>
+              <w:rFonts w:eastAsiaTheme="minorEastAsia" w:cstheme="minorBidi"/>
+              <w:lang w:val="es-MX" w:eastAsia="es-MX"/>
+            </w:rPr>
+          </w:pPr>
+          <w:hyperlink w:anchor="_Toc147129274" w:history="1">
+            <w:r>
+              <w:rPr>
+                <w:rStyle w:val="Hipervnculo"/>
+              </w:rPr>
+              <w:t>Función Eliminar y Editar</w:t>
+            </w:r>
+            <w:r>
+              <w:rPr>
+                <w:webHidden/>
+              </w:rPr>
+              <w:tab/>
+            </w:r>
+            <w:r>
+              <w:rPr>
+                <w:webHidden/>
+              </w:rPr>
+              <w:fldChar w:fldCharType="begin"/>
+            </w:r>
+            <w:r>
+              <w:rPr>
+                <w:webHidden/>
+              </w:rPr>
+              <w:instrText xml:space="preserve"> PAGEREF _Toc147129274 \h </w:instrText>
+            </w:r>
+            <w:r>
+              <w:rPr>
+                <w:webHidden/>
+              </w:rPr>
+            </w:r>
+            <w:r>
+              <w:rPr>
+                <w:webHidden/>
+              </w:rPr>
+              <w:fldChar w:fldCharType="separate"/>
+            </w:r>
+            <w:r>
+              <w:rPr>
+                <w:webHidden/>
+              </w:rPr>
+              <w:t>8</w:t>
+            </w:r>
+            <w:r>
+              <w:rPr>
+                <w:webHidden/>
+              </w:rPr>
+              <w:fldChar w:fldCharType="end"/>
+            </w:r>
+          </w:hyperlink>
+        </w:p>
+        <w:p>
+          <w:pPr>
+            <w:pStyle w:val="TDC1"/>
+            <w:rPr>
+              <w:rFonts w:eastAsiaTheme="minorEastAsia" w:cstheme="minorBidi"/>
+              <w:lang w:val="es-MX" w:eastAsia="es-MX"/>
+            </w:rPr>
+          </w:pPr>
+          <w:hyperlink w:anchor="_Toc147129275" w:history="1">
+            <w:r>
+              <w:rPr>
+                <w:rStyle w:val="Hipervnculo"/>
+              </w:rPr>
+              <w:t>Administrador de Oficios</w:t>
+            </w:r>
+            <w:r>
+              <w:rPr>
+                <w:webHidden/>
+              </w:rPr>
+              <w:tab/>
+            </w:r>
+            <w:r>
+              <w:rPr>
+                <w:webHidden/>
+              </w:rPr>
+              <w:fldChar w:fldCharType="begin"/>
+            </w:r>
+            <w:r>
+              <w:rPr>
+                <w:webHidden/>
+              </w:rPr>
+              <w:instrText xml:space="preserve"> PAGEREF _Toc147129275 \h </w:instrText>
+            </w:r>
+            <w:r>
+              <w:rPr>
+                <w:webHidden/>
+              </w:rPr>
+            </w:r>
+            <w:r>
+              <w:rPr>
+                <w:webHidden/>
+              </w:rPr>
+              <w:fldChar w:fldCharType="separate"/>
+            </w:r>
+            <w:r>
+              <w:rPr>
+                <w:webHidden/>
+              </w:rPr>
+              <w:t>9</w:t>
+            </w:r>
+            <w:r>
+              <w:rPr>
+                <w:webHidden/>
+              </w:rPr>
+              <w:fldChar w:fldCharType="end"/>
+            </w:r>
+          </w:hyperlink>
+        </w:p>
+        <w:p>
+          <w:pPr>
+            <w:pStyle w:val="TDC1"/>
+            <w:rPr>
+              <w:rFonts w:eastAsiaTheme="minorEastAsia" w:cstheme="minorBidi"/>
+              <w:lang w:val="es-MX" w:eastAsia="es-MX"/>
+            </w:rPr>
+          </w:pPr>
+          <w:hyperlink w:anchor="_Toc147129276" w:history="1">
+            <w:r>
+              <w:rPr>
+                <w:rStyle w:val="Hipervnculo"/>
+              </w:rPr>
+              <w:t>Administrador de Acciones</w:t>
+            </w:r>
+            <w:r>
+              <w:rPr>
+                <w:webHidden/>
+              </w:rPr>
+              <w:tab/>
+            </w:r>
+            <w:r>
+              <w:rPr>
+                <w:webHidden/>
+              </w:rPr>
+              <w:fldChar w:fldCharType="begin"/>
+            </w:r>
+            <w:r>
+              <w:rPr>
+                <w:webHidden/>
+              </w:rPr>
+              <w:instrText xml:space="preserve"> PAGEREF _Toc147129276 \h </w:instrText>
+            </w:r>
+            <w:r>
+              <w:rPr>
+                <w:webHidden/>
+              </w:rPr>
+            </w:r>
+            <w:r>
+              <w:rPr>
+                <w:webHidden/>
+              </w:rPr>
+              <w:fldChar w:fldCharType="separate"/>
+            </w:r>
+            <w:r>
+              <w:rPr>
+                <w:webHidden/>
+              </w:rPr>
+              <w:t>10</w:t>
+            </w:r>
+            <w:r>
+              <w:rPr>
+                <w:webHidden/>
+              </w:rPr>
+              <w:fldChar w:fldCharType="end"/>
+            </w:r>
+          </w:hyperlink>
+        </w:p>
+        <w:p>
+          <w:pPr>
+            <w:pStyle w:val="TDC1"/>
+            <w:rPr>
+              <w:rFonts w:eastAsiaTheme="minorEastAsia" w:cstheme="minorBidi"/>
+              <w:lang w:val="es-MX" w:eastAsia="es-MX"/>
+            </w:rPr>
+          </w:pPr>
+          <w:hyperlink w:anchor="_Toc147129277" w:history="1">
+            <w:r>
+              <w:rPr>
+                <w:rStyle w:val="Hipervnculo"/>
+              </w:rPr>
+              <w:t>Notificación Área</w:t>
+            </w:r>
+            <w:r>
+              <w:rPr>
+                <w:webHidden/>
+              </w:rPr>
+              <w:tab/>
+            </w:r>
+            <w:r>
+              <w:rPr>
+                <w:webHidden/>
+              </w:rPr>
+              <w:fldChar w:fldCharType="begin"/>
+            </w:r>
+            <w:r>
+              <w:rPr>
+                <w:webHidden/>
+              </w:rPr>
+              <w:instrText xml:space="preserve"> PAGEREF _Toc147129277 \h </w:instrText>
+            </w:r>
+            <w:r>
+              <w:rPr>
+                <w:webHidden/>
+              </w:rPr>
+            </w:r>
+            <w:r>
+              <w:rPr>
+                <w:webHidden/>
+              </w:rPr>
+              <w:fldChar w:fldCharType="separate"/>
+            </w:r>
+            <w:r>
+              <w:rPr>
+                <w:webHidden/>
+              </w:rPr>
+              <w:t>12</w:t>
+            </w:r>
+            <w:r>
+              <w:rPr>
+                <w:webHidden/>
+              </w:rPr>
+              <w:fldChar w:fldCharType="end"/>
+            </w:r>
+          </w:hyperlink>
+        </w:p>
+        <w:p>
+          <w:pPr>
+            <w:pStyle w:val="TDC1"/>
+            <w:rPr>
+              <w:rFonts w:eastAsiaTheme="minorEastAsia" w:cstheme="minorBidi"/>
+              <w:lang w:val="es-MX" w:eastAsia="es-MX"/>
+            </w:rPr>
+          </w:pPr>
+          <w:hyperlink w:anchor="_Toc147129278" w:history="1">
+            <w:r>
+              <w:rPr>
+                <w:rStyle w:val="Hipervnculo"/>
+              </w:rPr>
+              <w:t>Área de Documentos</w:t>
+            </w:r>
+            <w:r>
+              <w:rPr>
+                <w:webHidden/>
+              </w:rPr>
+              <w:tab/>
+            </w:r>
+            <w:r>
+              <w:rPr>
+                <w:webHidden/>
+              </w:rPr>
+              <w:fldChar w:fldCharType="begin"/>
+            </w:r>
+            <w:r>
+              <w:rPr>
+                <w:webHidden/>
+              </w:rPr>
+              <w:instrText xml:space="preserve"> PAGEREF _Toc147129278 \h </w:instrText>
+            </w:r>
+            <w:r>
+              <w:rPr>
+                <w:webHidden/>
+              </w:rPr>
+            </w:r>
+            <w:r>
+              <w:rPr>
+                <w:webHidden/>
+              </w:rPr>
+              <w:fldChar w:fldCharType="separate"/>
+            </w:r>
+            <w:r>
+              <w:rPr>
+                <w:webHidden/>
+              </w:rPr>
+              <w:t>14</w:t>
+            </w:r>
+            <w:r>
+              <w:rPr>
+                <w:webHidden/>
+              </w:rPr>
+              <w:fldChar w:fldCharType="end"/>
+            </w:r>
+          </w:hyperlink>
+        </w:p>
+        <w:p>
+          <w:pPr>
+            <w:pStyle w:val="TDC1"/>
+            <w:rPr>
+              <w:rFonts w:eastAsiaTheme="minorEastAsia" w:cstheme="minorBidi"/>
+              <w:lang w:val="es-MX" w:eastAsia="es-MX"/>
+            </w:rPr>
+          </w:pPr>
+          <w:hyperlink w:anchor="_Toc147129279" w:history="1">
+            <w:r>
+              <w:rPr>
+                <w:rStyle w:val="Hipervnculo"/>
+              </w:rPr>
+              <w:t>Plan de trabajo</w:t>
+            </w:r>
+            <w:r>
+              <w:rPr>
+                <w:webHidden/>
+              </w:rPr>
+              <w:tab/>
+            </w:r>
+            <w:r>
+              <w:rPr>
+                <w:webHidden/>
+              </w:rPr>
+              <w:fldChar w:fldCharType="begin"/>
+            </w:r>
+            <w:r>
+              <w:rPr>
+                <w:webHidden/>
+              </w:rPr>
+              <w:instrText xml:space="preserve"> PAGEREF _Toc147129279 \h </w:instrText>
+            </w:r>
+            <w:r>
+              <w:rPr>
+                <w:webHidden/>
+              </w:rPr>
+            </w:r>
+            <w:r>
+              <w:rPr>
+                <w:webHidden/>
+              </w:rPr>
+              <w:fldChar w:fldCharType="separate"/>
+            </w:r>
+            <w:r>
+              <w:rPr>
+                <w:webHidden/>
+              </w:rPr>
+              <w:t>15</w:t>
+            </w:r>
+            <w:r>
+              <w:rPr>
+                <w:webHidden/>
+              </w:rPr>
+              <w:fldChar w:fldCharType="end"/>
+            </w:r>
+          </w:hyperlink>
+        </w:p>
+        <w:p>
+          <w:pPr>
+            <w:pStyle w:val="TDC1"/>
+            <w:rPr>
+              <w:rFonts w:eastAsiaTheme="minorEastAsia" w:cstheme="minorBidi"/>
+              <w:lang w:val="es-MX" w:eastAsia="es-MX"/>
+            </w:rPr>
+          </w:pPr>
+          <w:hyperlink w:anchor="_Toc147129280" w:history="1">
+            <w:r>
+              <w:rPr>
+                <w:rStyle w:val="Hipervnculo"/>
+              </w:rPr>
+              <w:t>Contestación a Órgano Auditor</w:t>
+            </w:r>
+            <w:r>
+              <w:rPr>
+                <w:webHidden/>
+              </w:rPr>
+              <w:tab/>
+            </w:r>
+            <w:r>
+              <w:rPr>
+                <w:webHidden/>
+              </w:rPr>
+              <w:fldChar w:fldCharType="begin"/>
+            </w:r>
+            <w:r>
+              <w:rPr>
+                <w:webHidden/>
+              </w:rPr>
+              <w:instrText xml:space="preserve"> PAGEREF _Toc147129280 \h </w:instrText>
+            </w:r>
+            <w:r>
+              <w:rPr>
+                <w:webHidden/>
+              </w:rPr>
+            </w:r>
+            <w:r>
+              <w:rPr>
+                <w:webHidden/>
+              </w:rPr>
+              <w:fldChar w:fldCharType="separate"/>
+            </w:r>
+            <w:r>
+              <w:rPr>
+                <w:webHidden/>
+              </w:rPr>
+              <w:t>16</w:t>
+            </w:r>
+            <w:r>
+              <w:rPr>
+                <w:webHidden/>
+              </w:rPr>
+              <w:fldChar w:fldCharType="end"/>
+            </w:r>
+          </w:hyperlink>
+        </w:p>
+        <w:p>
+          <w:pPr>
+            <w:pStyle w:val="TDC1"/>
+            <w:rPr>
+              <w:rFonts w:eastAsiaTheme="minorEastAsia" w:cstheme="minorBidi"/>
+              <w:lang w:val="es-MX" w:eastAsia="es-MX"/>
+            </w:rPr>
+          </w:pPr>
+          <w:hyperlink w:anchor="_Toc147129281" w:history="1">
+            <w:r>
+              <w:rPr>
+                <w:rStyle w:val="Hipervnculo"/>
+              </w:rPr>
+              <w:t>Cambiar Entrega</w:t>
+            </w:r>
+            <w:r>
+              <w:rPr>
+                <w:webHidden/>
+              </w:rPr>
+              <w:tab/>
+            </w:r>
+            <w:r>
+              <w:rPr>
+                <w:webHidden/>
+              </w:rPr>
+              <w:fldChar w:fldCharType="begin"/>
+            </w:r>
+            <w:r>
+              <w:rPr>
+                <w:webHidden/>
+              </w:rPr>
+              <w:instrText xml:space="preserve"> PAGEREF _Toc147129281 \h </w:instrText>
+            </w:r>
+            <w:r>
+              <w:rPr>
+                <w:webHidden/>
+              </w:rPr>
+            </w:r>
+            <w:r>
+              <w:rPr>
+                <w:webHidden/>
+              </w:rPr>
+              <w:fldChar w:fldCharType="separate"/>
+            </w:r>
+            <w:r>
+              <w:rPr>
+                <w:webHidden/>
+              </w:rPr>
+              <w:t>17</w:t>
             </w:r>
             <w:r>
               <w:rPr>
@@ -1356,60 +1820,6 @@
       <w:pPr>
         <w:spacing w:line="276" w:lineRule="auto"/>
         <w:jc w:val="center"/>
-        <w:rPr>
-          <w:rFonts w:ascii="Arial" w:hAnsi="Arial" w:cs="Arial"/>
-          <w:sz w:val="24"/>
-        </w:rPr>
-      </w:pPr>
-    </w:p>
-    <w:p>
-      <w:pPr>
-        <w:spacing w:line="276" w:lineRule="auto"/>
-        <w:rPr>
-          <w:rFonts w:ascii="Arial" w:hAnsi="Arial" w:cs="Arial"/>
-          <w:sz w:val="24"/>
-        </w:rPr>
-      </w:pPr>
-    </w:p>
-    <w:p>
-      <w:pPr>
-        <w:spacing w:line="276" w:lineRule="auto"/>
-        <w:rPr>
-          <w:rFonts w:ascii="Arial" w:hAnsi="Arial" w:cs="Arial"/>
-          <w:sz w:val="24"/>
-        </w:rPr>
-      </w:pPr>
-    </w:p>
-    <w:p>
-      <w:pPr>
-        <w:spacing w:line="276" w:lineRule="auto"/>
-        <w:rPr>
-          <w:rFonts w:ascii="Arial" w:hAnsi="Arial" w:cs="Arial"/>
-          <w:sz w:val="24"/>
-        </w:rPr>
-      </w:pPr>
-    </w:p>
-    <w:p>
-      <w:pPr>
-        <w:spacing w:line="276" w:lineRule="auto"/>
-        <w:rPr>
-          <w:rFonts w:ascii="Arial" w:hAnsi="Arial" w:cs="Arial"/>
-          <w:sz w:val="24"/>
-        </w:rPr>
-      </w:pPr>
-    </w:p>
-    <w:p>
-      <w:pPr>
-        <w:spacing w:line="276" w:lineRule="auto"/>
-        <w:rPr>
-          <w:rFonts w:ascii="Arial" w:hAnsi="Arial" w:cs="Arial"/>
-          <w:sz w:val="24"/>
-        </w:rPr>
-      </w:pPr>
-    </w:p>
-    <w:p>
-      <w:pPr>
-        <w:spacing w:line="276" w:lineRule="auto"/>
         <w:rPr>
           <w:rFonts w:ascii="Arial" w:hAnsi="Arial" w:cs="Arial"/>
           <w:sz w:val="24"/>
@@ -2069,6 +2479,7 @@
       </w:pPr>
       <w:bookmarkStart w:id="0" w:name="_Toc123297018"/>
       <w:bookmarkStart w:id="1" w:name="_Toc143499694"/>
+      <w:bookmarkStart w:id="2" w:name="_Toc147129269"/>
       <w:r>
         <w:rPr>
           <w:rFonts w:cs="Arial"/>
@@ -2077,6 +2488,7 @@
       </w:r>
       <w:bookmarkEnd w:id="0"/>
       <w:bookmarkEnd w:id="1"/>
+      <w:bookmarkEnd w:id="2"/>
     </w:p>
     <w:p>
       <w:pPr>
@@ -2187,16 +2599,26 @@
           <w:b w:val="0"/>
         </w:rPr>
       </w:pPr>
-      <w:bookmarkStart w:id="2" w:name="_Toc123297019"/>
-      <w:bookmarkStart w:id="3" w:name="_Toc143499695"/>
+      <w:bookmarkStart w:id="3" w:name="_Toc123297019"/>
+      <w:bookmarkStart w:id="4" w:name="_Toc124522206"/>
+      <w:bookmarkStart w:id="5" w:name="_Toc136444481"/>
+      <w:bookmarkStart w:id="6" w:name="_Toc136445049"/>
+      <w:bookmarkStart w:id="7" w:name="_Toc136445389"/>
+      <w:bookmarkStart w:id="8" w:name="_Toc136503809"/>
+      <w:bookmarkStart w:id="9" w:name="_Toc147129270"/>
       <w:r>
         <w:rPr>
           <w:rFonts w:cs="Arial"/>
         </w:rPr>
         <w:t>Alcance</w:t>
       </w:r>
-      <w:bookmarkEnd w:id="2"/>
       <w:bookmarkEnd w:id="3"/>
+      <w:bookmarkEnd w:id="4"/>
+      <w:bookmarkEnd w:id="5"/>
+      <w:bookmarkEnd w:id="6"/>
+      <w:bookmarkEnd w:id="7"/>
+      <w:bookmarkEnd w:id="8"/>
+      <w:bookmarkEnd w:id="9"/>
       <w:r>
         <w:rPr>
           <w:rFonts w:cs="Arial"/>
@@ -2228,14 +2650,28 @@
           <w:rFonts w:ascii="Arial" w:hAnsi="Arial" w:cs="Arial"/>
           <w:sz w:val="24"/>
         </w:rPr>
-        <w:t>C</w:t>
-      </w:r>
-      <w:r>
-        <w:rPr>
-          <w:rFonts w:ascii="Arial" w:hAnsi="Arial" w:cs="Arial"/>
-          <w:sz w:val="24"/>
-        </w:rPr>
-        <w:t xml:space="preserve">umplir con los requerimientos de acuerdo a los procesos </w:t>
+        <w:t xml:space="preserve">El alcance de la presente </w:t>
+      </w:r>
+      <w:r>
+        <w:rPr>
+          <w:rFonts w:ascii="Arial" w:hAnsi="Arial" w:cs="Arial"/>
+          <w:sz w:val="24"/>
+        </w:rPr>
+        <w:t xml:space="preserve">Plataforma de </w:t>
+      </w:r>
+      <w:r>
+        <w:rPr>
+          <w:rFonts w:ascii="Arial" w:hAnsi="Arial" w:cs="Arial"/>
+          <w:sz w:val="24"/>
+        </w:rPr>
+        <w:t xml:space="preserve">Control de Seguimiento de Auditorias es el </w:t>
+      </w:r>
+      <w:r>
+        <w:rPr>
+          <w:rFonts w:ascii="Arial" w:hAnsi="Arial" w:cs="Arial"/>
+          <w:sz w:val="24"/>
+        </w:rPr>
+        <w:t xml:space="preserve">cumplir con los requerimientos de acuerdo a los procesos </w:t>
       </w:r>
       <w:r>
         <w:rPr>
@@ -2256,56 +2692,14 @@
           <w:rFonts w:ascii="Arial" w:hAnsi="Arial" w:cs="Arial"/>
           <w:sz w:val="24"/>
         </w:rPr>
-        <w:t xml:space="preserve">de </w:t>
-      </w:r>
-      <w:r>
-        <w:rPr>
-          <w:rFonts w:ascii="Arial" w:hAnsi="Arial" w:cs="Arial"/>
-          <w:sz w:val="24"/>
-        </w:rPr>
-        <w:t xml:space="preserve">Dirección de </w:t>
-      </w:r>
-      <w:r>
-        <w:rPr>
-          <w:rFonts w:ascii="Arial" w:hAnsi="Arial" w:cs="Arial"/>
-          <w:sz w:val="24"/>
-        </w:rPr>
-        <w:t xml:space="preserve">Presupuesto y Control Presupuestal que se realiza </w:t>
-      </w:r>
-      <w:r>
-        <w:rPr>
-          <w:rFonts w:ascii="Arial" w:hAnsi="Arial" w:cs="Arial"/>
-          <w:sz w:val="24"/>
-        </w:rPr>
-        <w:t>para</w:t>
-      </w:r>
-      <w:r>
-        <w:rPr>
-          <w:rFonts w:ascii="Arial" w:hAnsi="Arial" w:cs="Arial"/>
-          <w:sz w:val="24"/>
-        </w:rPr>
-        <w:t xml:space="preserve"> </w:t>
-      </w:r>
-      <w:r>
-        <w:rPr>
-          <w:rFonts w:ascii="Arial" w:hAnsi="Arial" w:cs="Arial"/>
-          <w:sz w:val="24"/>
-        </w:rPr>
-        <w:t>el procesamiento de la información</w:t>
-      </w:r>
-      <w:r>
-        <w:rPr>
-          <w:rFonts w:ascii="Arial" w:hAnsi="Arial" w:cs="Arial"/>
-          <w:sz w:val="24"/>
-        </w:rPr>
-        <w:t>,</w:t>
-      </w:r>
-      <w:r>
-        <w:rPr>
-          <w:rFonts w:ascii="Arial" w:hAnsi="Arial" w:cs="Arial"/>
-          <w:sz w:val="24"/>
-        </w:rPr>
-        <w:t xml:space="preserve"> de acuerdo al flujo indicado en </w:t>
+        <w:t>de Auditorias</w:t>
+      </w:r>
+      <w:r>
+        <w:rPr>
+          <w:rFonts w:ascii="Arial" w:hAnsi="Arial" w:cs="Arial"/>
+          <w:sz w:val="24"/>
+        </w:rPr>
+        <w:t xml:space="preserve"> realice en el procesamiento de la información que le compete de acuerdo al flujo indicado en </w:t>
       </w:r>
       <w:r>
         <w:rPr>
@@ -2326,7 +2720,7 @@
           <w:rFonts w:ascii="Arial" w:hAnsi="Arial" w:cs="Arial"/>
           <w:sz w:val="24"/>
         </w:rPr>
-        <w:t>s de proceso.</w:t>
+        <w:t>s de proceso</w:t>
       </w:r>
     </w:p>
     <w:p>
@@ -2337,23 +2731,37 @@
           <w:rFonts w:cs="Arial"/>
         </w:rPr>
       </w:pPr>
-      <w:bookmarkStart w:id="4" w:name="_Toc123297020"/>
-      <w:bookmarkStart w:id="5" w:name="_Toc143499696"/>
+      <w:bookmarkStart w:id="10" w:name="_Toc123297020"/>
+      <w:bookmarkStart w:id="11" w:name="_Toc124522207"/>
+      <w:bookmarkStart w:id="12" w:name="_Toc136444482"/>
+      <w:bookmarkStart w:id="13" w:name="_Toc136445050"/>
+      <w:bookmarkStart w:id="14" w:name="_Toc136445390"/>
+      <w:bookmarkStart w:id="15" w:name="_Toc136503810"/>
+      <w:bookmarkStart w:id="16" w:name="_Toc147129271"/>
       <w:r>
         <w:rPr>
           <w:rFonts w:cs="Arial"/>
         </w:rPr>
         <w:t>Usuario</w:t>
       </w:r>
-      <w:bookmarkEnd w:id="4"/>
-      <w:bookmarkEnd w:id="5"/>
-    </w:p>
-    <w:p>
-      <w:pPr>
+      <w:bookmarkEnd w:id="10"/>
+      <w:bookmarkEnd w:id="11"/>
+      <w:bookmarkEnd w:id="12"/>
+      <w:bookmarkEnd w:id="13"/>
+      <w:bookmarkEnd w:id="14"/>
+      <w:bookmarkEnd w:id="15"/>
+      <w:bookmarkEnd w:id="16"/>
+    </w:p>
+    <w:p>
+      <w:pPr>
+        <w:tabs>
+          <w:tab w:val="left" w:pos="1494"/>
+        </w:tabs>
         <w:spacing w:line="276" w:lineRule="auto"/>
         <w:jc w:val="both"/>
         <w:rPr>
           <w:rFonts w:ascii="Arial" w:hAnsi="Arial" w:cs="Arial"/>
+          <w:sz w:val="24"/>
         </w:rPr>
       </w:pPr>
       <w:r>
@@ -2369,36 +2777,7 @@
           <w:rFonts w:ascii="Arial" w:hAnsi="Arial" w:cs="Arial"/>
           <w:sz w:val="24"/>
         </w:rPr>
-        <w:t xml:space="preserve"> con perfil </w:t>
-      </w:r>
-      <w:r>
-        <w:rPr>
-          <w:rFonts w:ascii="Arial" w:hAnsi="Arial" w:cs="Arial"/>
-          <w:i/>
-          <w:sz w:val="24"/>
-        </w:rPr>
-        <w:t>operador</w:t>
-      </w:r>
-      <w:r>
-        <w:rPr>
-          <w:rFonts w:ascii="Arial" w:hAnsi="Arial" w:cs="Arial"/>
-          <w:sz w:val="24"/>
-        </w:rPr>
-        <w:t xml:space="preserve"> del área de la </w:t>
-      </w:r>
-      <w:r>
-        <w:rPr>
-          <w:rFonts w:ascii="Arial" w:hAnsi="Arial" w:cs="Arial"/>
-          <w:sz w:val="24"/>
-        </w:rPr>
-        <w:t xml:space="preserve">Dirección de </w:t>
-      </w:r>
-      <w:r>
-        <w:rPr>
-          <w:rFonts w:ascii="Arial" w:hAnsi="Arial" w:cs="Arial"/>
-          <w:sz w:val="24"/>
-        </w:rPr>
-        <w:t>Presupuesto y Control Presupuestal</w:t>
+        <w:t xml:space="preserve"> con perfil ANALISTA del área de Auditorias</w:t>
       </w:r>
       <w:r>
         <w:rPr>
@@ -2412,7 +2791,7 @@
           <w:rFonts w:ascii="Arial" w:hAnsi="Arial" w:cs="Arial"/>
           <w:sz w:val="24"/>
         </w:rPr>
-        <w:t xml:space="preserve"> General del Estado.</w:t>
+        <w:t xml:space="preserve"> General del Estado</w:t>
       </w:r>
     </w:p>
     <w:p>
@@ -2420,6 +2799,8 @@
         <w:spacing w:line="276" w:lineRule="auto"/>
         <w:rPr>
           <w:rFonts w:ascii="Arial" w:hAnsi="Arial" w:cs="Arial"/>
+          <w:sz w:val="24"/>
+          <w:szCs w:val="24"/>
         </w:rPr>
       </w:pPr>
     </w:p>
@@ -2428,6 +2809,8 @@
         <w:spacing w:line="276" w:lineRule="auto"/>
         <w:rPr>
           <w:rFonts w:ascii="Arial" w:hAnsi="Arial" w:cs="Arial"/>
+          <w:sz w:val="24"/>
+          <w:szCs w:val="24"/>
         </w:rPr>
       </w:pPr>
     </w:p>
@@ -2444,7 +2827,6 @@
     <w:p>
       <w:pPr>
         <w:spacing w:line="276" w:lineRule="auto"/>
-        <w:jc w:val="center"/>
         <w:rPr>
           <w:rFonts w:ascii="Arial" w:hAnsi="Arial" w:cs="Arial"/>
           <w:sz w:val="24"/>
@@ -2455,7 +2837,6 @@
     <w:p>
       <w:pPr>
         <w:spacing w:line="276" w:lineRule="auto"/>
-        <w:jc w:val="center"/>
         <w:rPr>
           <w:rFonts w:ascii="Arial" w:hAnsi="Arial" w:cs="Arial"/>
           <w:sz w:val="24"/>
@@ -2466,18 +2847,6 @@
     <w:p>
       <w:pPr>
         <w:spacing w:line="276" w:lineRule="auto"/>
-        <w:jc w:val="center"/>
-        <w:rPr>
-          <w:rFonts w:ascii="Arial" w:hAnsi="Arial" w:cs="Arial"/>
-          <w:sz w:val="24"/>
-          <w:szCs w:val="24"/>
-        </w:rPr>
-      </w:pPr>
-    </w:p>
-    <w:p>
-      <w:pPr>
-        <w:spacing w:line="276" w:lineRule="auto"/>
-        <w:jc w:val="center"/>
         <w:rPr>
           <w:rFonts w:ascii="Arial" w:hAnsi="Arial" w:cs="Arial"/>
           <w:sz w:val="24"/>
@@ -2498,6 +2867,7 @@
           <w:noProof/>
           <w:lang w:val="es-MX" w:eastAsia="es-MX"/>
         </w:rPr>
+        <w:lastRenderedPageBreak/>
         <mc:AlternateContent>
           <mc:Choice Requires="wps">
             <w:drawing>
@@ -2637,6 +3007,7 @@
           <w:rFonts w:cs="Arial"/>
         </w:rPr>
       </w:pPr>
+      <w:bookmarkStart w:id="17" w:name="_Toc147129272"/>
       <w:r>
         <w:rPr>
           <w:rFonts w:cs="Arial"/>
@@ -2645,6 +3016,7 @@
         </w:rPr>
         <w:t>ADMINISTRACIÓN DE AUDITORIAS</w:t>
       </w:r>
+      <w:bookmarkEnd w:id="17"/>
     </w:p>
     <w:p>
       <w:pPr>
@@ -2661,14 +3033,6 @@
           <w:rFonts w:ascii="Arial" w:hAnsi="Arial" w:cs="Arial"/>
           <w:sz w:val="36"/>
           <w:szCs w:val="36"/>
-        </w:rPr>
-      </w:pPr>
-    </w:p>
-    <w:p>
-      <w:pPr>
-        <w:spacing w:line="276" w:lineRule="auto"/>
-        <w:rPr>
-          <w:rFonts w:ascii="Arial" w:hAnsi="Arial" w:cs="Arial"/>
         </w:rPr>
       </w:pPr>
     </w:p>
@@ -2865,9 +3229,9 @@
           <w:rFonts w:cs="Arial"/>
         </w:rPr>
       </w:pPr>
-      <w:bookmarkStart w:id="6" w:name="_Toc124342027"/>
-      <w:bookmarkStart w:id="7" w:name="_Toc124346601"/>
-      <w:bookmarkStart w:id="8" w:name="_Toc140845939"/>
+      <w:bookmarkStart w:id="18" w:name="_Toc124342027"/>
+      <w:bookmarkStart w:id="19" w:name="_Toc124346601"/>
+      <w:bookmarkStart w:id="20" w:name="_Toc147129273"/>
       <w:r>
         <w:rPr>
           <w:rFonts w:cs="Arial"/>
@@ -2880,15 +3244,15 @@
         </w:rPr>
         <w:t xml:space="preserve"> de </w:t>
       </w:r>
-      <w:bookmarkEnd w:id="6"/>
-      <w:bookmarkEnd w:id="7"/>
+      <w:bookmarkEnd w:id="18"/>
+      <w:bookmarkEnd w:id="19"/>
       <w:r>
         <w:rPr>
           <w:rFonts w:cs="Arial"/>
         </w:rPr>
         <w:t>Auditorias</w:t>
       </w:r>
-      <w:bookmarkEnd w:id="8"/>
+      <w:bookmarkEnd w:id="20"/>
     </w:p>
     <w:p>
       <w:r>
@@ -3198,7 +3562,6 @@
           <w:szCs w:val="24"/>
         </w:rPr>
       </w:pPr>
-      <w:bookmarkStart w:id="9" w:name="_GoBack"/>
       <w:r>
         <w:rPr>
           <w:rFonts w:ascii="Arial" w:hAnsi="Arial" w:cs="Arial"/>
@@ -3281,7 +3644,6 @@
           </mc:Fallback>
         </mc:AlternateContent>
       </w:r>
-      <w:bookmarkEnd w:id="9"/>
       <w:r>
         <w:rPr>
           <w:noProof/>
@@ -3364,13 +3726,33 @@
     </w:p>
     <w:p>
       <w:pPr>
-        <w:rPr>
-          <w:rFonts w:ascii="Arial" w:hAnsi="Arial" w:cs="Arial"/>
-          <w:b/>
-          <w:sz w:val="24"/>
-          <w:szCs w:val="24"/>
-        </w:rPr>
-      </w:pPr>
+        <w:spacing w:line="276" w:lineRule="auto"/>
+        <w:rPr>
+          <w:rFonts w:ascii="Arial" w:hAnsi="Arial" w:cs="Arial"/>
+        </w:rPr>
+      </w:pPr>
+    </w:p>
+    <w:p>
+      <w:pPr>
+        <w:rPr>
+          <w:rFonts w:ascii="Arial" w:hAnsi="Arial" w:cs="Arial"/>
+          <w:b/>
+          <w:sz w:val="24"/>
+          <w:szCs w:val="24"/>
+        </w:rPr>
+      </w:pPr>
+    </w:p>
+    <w:p>
+      <w:pPr>
+        <w:rPr>
+          <w:rFonts w:ascii="Arial" w:hAnsi="Arial" w:cs="Arial"/>
+          <w:b/>
+          <w:sz w:val="24"/>
+          <w:szCs w:val="24"/>
+        </w:rPr>
+      </w:pPr>
+      <w:bookmarkStart w:id="21" w:name="_GoBack"/>
+      <w:bookmarkEnd w:id="21"/>
     </w:p>
     <w:p>
       <w:pPr>
@@ -3956,6 +4338,7 @@
           <w:rFonts w:cs="Arial"/>
         </w:rPr>
       </w:pPr>
+      <w:bookmarkStart w:id="22" w:name="_Toc147129274"/>
       <w:r>
         <w:rPr>
           <w:rFonts w:cs="Arial"/>
@@ -3963,6 +4346,7 @@
         <w:lastRenderedPageBreak/>
         <w:t>Función Eliminar y Editar</w:t>
       </w:r>
+      <w:bookmarkEnd w:id="22"/>
     </w:p>
     <w:p>
       <w:pPr>
@@ -4336,6 +4720,7 @@
           <w:rFonts w:cs="Arial"/>
         </w:rPr>
       </w:pPr>
+      <w:bookmarkStart w:id="23" w:name="_Toc147129275"/>
       <w:r>
         <w:rPr>
           <w:rFonts w:cs="Arial"/>
@@ -4343,6 +4728,7 @@
         <w:lastRenderedPageBreak/>
         <w:t>Administrador de Oficios</w:t>
       </w:r>
+      <w:bookmarkEnd w:id="23"/>
     </w:p>
     <w:p>
       <w:pPr>
@@ -5004,6 +5390,7 @@
           <w:rFonts w:cs="Arial"/>
         </w:rPr>
       </w:pPr>
+      <w:bookmarkStart w:id="24" w:name="_Toc147129276"/>
       <w:r>
         <w:rPr>
           <w:rFonts w:cs="Arial"/>
@@ -5011,6 +5398,7 @@
         <w:lastRenderedPageBreak/>
         <w:t>Administrador de Acciones</w:t>
       </w:r>
+      <w:bookmarkEnd w:id="24"/>
     </w:p>
     <w:p>
       <w:pPr>
@@ -6146,6 +6534,7 @@
           <w:rFonts w:cs="Arial"/>
         </w:rPr>
       </w:pPr>
+      <w:bookmarkStart w:id="25" w:name="_Toc147129277"/>
       <w:r>
         <w:rPr>
           <w:rFonts w:cs="Arial"/>
@@ -6153,6 +6542,7 @@
         <w:lastRenderedPageBreak/>
         <w:t>Notificación Área</w:t>
       </w:r>
+      <w:bookmarkEnd w:id="25"/>
     </w:p>
     <w:p>
       <w:pPr>
@@ -7246,6 +7636,7 @@
           <w:rFonts w:cs="Arial"/>
         </w:rPr>
       </w:pPr>
+      <w:bookmarkStart w:id="26" w:name="_Toc147129278"/>
       <w:r>
         <w:rPr>
           <w:rFonts w:cs="Arial"/>
@@ -7253,6 +7644,7 @@
         <w:lastRenderedPageBreak/>
         <w:t>Área de Documentos</w:t>
       </w:r>
+      <w:bookmarkEnd w:id="26"/>
     </w:p>
     <w:p/>
     <w:p>
@@ -7628,6 +8020,7 @@
           <w:rFonts w:cs="Arial"/>
         </w:rPr>
       </w:pPr>
+      <w:bookmarkStart w:id="27" w:name="_Toc147129279"/>
       <w:r>
         <w:rPr>
           <w:rFonts w:cs="Arial"/>
@@ -7635,6 +8028,7 @@
         <w:lastRenderedPageBreak/>
         <w:t>Plan de trabajo</w:t>
       </w:r>
+      <w:bookmarkEnd w:id="27"/>
     </w:p>
     <w:p>
       <w:pPr>
@@ -7906,9 +8300,820 @@
         </w:rPr>
       </w:pPr>
     </w:p>
+    <w:p>
+      <w:pPr>
+        <w:jc w:val="both"/>
+        <w:rPr>
+          <w:rFonts w:ascii="Arial" w:hAnsi="Arial" w:cs="Arial"/>
+          <w:b/>
+          <w:sz w:val="24"/>
+          <w:szCs w:val="24"/>
+        </w:rPr>
+      </w:pPr>
+    </w:p>
+    <w:p>
+      <w:pPr>
+        <w:jc w:val="both"/>
+        <w:rPr>
+          <w:rFonts w:ascii="Arial" w:hAnsi="Arial" w:cs="Arial"/>
+          <w:b/>
+          <w:sz w:val="24"/>
+          <w:szCs w:val="24"/>
+        </w:rPr>
+      </w:pPr>
+    </w:p>
+    <w:p>
+      <w:pPr>
+        <w:pStyle w:val="Ttulo1"/>
+        <w:spacing w:line="276" w:lineRule="auto"/>
+        <w:jc w:val="center"/>
+        <w:rPr>
+          <w:rFonts w:cs="Arial"/>
+        </w:rPr>
+      </w:pPr>
+      <w:bookmarkStart w:id="28" w:name="_Toc147129280"/>
+      <w:r>
+        <w:rPr>
+          <w:rFonts w:cs="Arial"/>
+        </w:rPr>
+        <w:lastRenderedPageBreak/>
+        <w:t>Contestación a Órgano Auditor</w:t>
+      </w:r>
+      <w:bookmarkEnd w:id="28"/>
+    </w:p>
+    <w:p>
+      <w:pPr>
+        <w:rPr>
+          <w:rFonts w:ascii="Arial" w:hAnsi="Arial" w:cs="Arial"/>
+          <w:b/>
+          <w:sz w:val="24"/>
+          <w:szCs w:val="24"/>
+        </w:rPr>
+      </w:pPr>
+    </w:p>
+    <w:p>
+      <w:pPr>
+        <w:rPr>
+          <w:rFonts w:ascii="Arial" w:hAnsi="Arial" w:cs="Arial"/>
+          <w:b/>
+          <w:sz w:val="24"/>
+          <w:szCs w:val="24"/>
+        </w:rPr>
+      </w:pPr>
+      <w:r>
+        <w:rPr>
+          <w:rFonts w:ascii="Arial" w:hAnsi="Arial" w:cs="Arial"/>
+          <w:b/>
+          <w:sz w:val="24"/>
+          <w:szCs w:val="24"/>
+        </w:rPr>
+        <w:t xml:space="preserve">Aquí se </w:t>
+      </w:r>
+      <w:r>
+        <w:rPr>
+          <w:rFonts w:ascii="Arial" w:hAnsi="Arial" w:cs="Arial"/>
+          <w:b/>
+          <w:sz w:val="24"/>
+          <w:szCs w:val="24"/>
+        </w:rPr>
+        <w:t>genera</w:t>
+      </w:r>
+      <w:r>
+        <w:rPr>
+          <w:rFonts w:ascii="Arial" w:hAnsi="Arial" w:cs="Arial"/>
+          <w:b/>
+          <w:sz w:val="24"/>
+          <w:szCs w:val="24"/>
+        </w:rPr>
+        <w:t xml:space="preserve"> </w:t>
+      </w:r>
+      <w:r>
+        <w:rPr>
+          <w:rFonts w:ascii="Arial" w:hAnsi="Arial" w:cs="Arial"/>
+          <w:b/>
+          <w:sz w:val="24"/>
+          <w:szCs w:val="24"/>
+        </w:rPr>
+        <w:t xml:space="preserve">la contestación que se le da al Órgano Auditor </w:t>
+      </w:r>
+    </w:p>
+    <w:p>
+      <w:pPr>
+        <w:ind w:left="-567"/>
+        <w:rPr>
+          <w:rFonts w:ascii="Arial" w:hAnsi="Arial" w:cs="Arial"/>
+          <w:b/>
+          <w:sz w:val="24"/>
+          <w:szCs w:val="24"/>
+        </w:rPr>
+      </w:pPr>
+      <w:r>
+        <w:rPr>
+          <w:rFonts w:ascii="Arial" w:hAnsi="Arial" w:cs="Arial"/>
+          <w:noProof/>
+          <w:lang w:val="es-MX" w:eastAsia="es-MX"/>
+        </w:rPr>
+        <mc:AlternateContent>
+          <mc:Choice Requires="wps">
+            <w:drawing>
+              <wp:anchor distT="0" distB="0" distL="114300" distR="114300" simplePos="0" relativeHeight="251947008" behindDoc="0" locked="0" layoutInCell="1" allowOverlap="1" wp14:anchorId="1AD1499F" wp14:editId="795FD20D">
+                <wp:simplePos x="0" y="0"/>
+                <wp:positionH relativeFrom="leftMargin">
+                  <wp:posOffset>877512</wp:posOffset>
+                </wp:positionH>
+                <wp:positionV relativeFrom="paragraph">
+                  <wp:posOffset>327025</wp:posOffset>
+                </wp:positionV>
+                <wp:extent cx="221672" cy="256309"/>
+                <wp:effectExtent l="19050" t="19050" r="26035" b="10795"/>
+                <wp:wrapNone/>
+                <wp:docPr id="9" name="Rectángulo 9"/>
+                <wp:cNvGraphicFramePr/>
+                <a:graphic xmlns:a="http://schemas.openxmlformats.org/drawingml/2006/main">
+                  <a:graphicData uri="http://schemas.microsoft.com/office/word/2010/wordprocessingShape">
+                    <wps:wsp>
+                      <wps:cNvSpPr/>
+                      <wps:spPr>
+                        <a:xfrm flipH="1">
+                          <a:off x="0" y="0"/>
+                          <a:ext cx="221672" cy="256309"/>
+                        </a:xfrm>
+                        <a:prstGeom prst="rect">
+                          <a:avLst/>
+                        </a:prstGeom>
+                        <a:noFill/>
+                        <a:ln w="28575">
+                          <a:solidFill>
+                            <a:srgbClr val="FF0000"/>
+                          </a:solidFill>
+                        </a:ln>
+                      </wps:spPr>
+                      <wps:style>
+                        <a:lnRef idx="2">
+                          <a:schemeClr val="accent6"/>
+                        </a:lnRef>
+                        <a:fillRef idx="1">
+                          <a:schemeClr val="lt1"/>
+                        </a:fillRef>
+                        <a:effectRef idx="0">
+                          <a:schemeClr val="accent6"/>
+                        </a:effectRef>
+                        <a:fontRef idx="minor">
+                          <a:schemeClr val="dk1"/>
+                        </a:fontRef>
+                      </wps:style>
+                      <wps:bodyPr rot="0" spcFirstLastPara="0" vertOverflow="overflow" horzOverflow="overflow" vert="horz" wrap="square" lIns="91440" tIns="45720" rIns="91440" bIns="45720" numCol="1" spcCol="0" rtlCol="0" fromWordArt="0" anchor="ctr" anchorCtr="0" forceAA="0" compatLnSpc="1">
+                        <a:prstTxWarp prst="textNoShape">
+                          <a:avLst/>
+                        </a:prstTxWarp>
+                        <a:noAutofit/>
+                      </wps:bodyPr>
+                    </wps:wsp>
+                  </a:graphicData>
+                </a:graphic>
+                <wp14:sizeRelH relativeFrom="margin">
+                  <wp14:pctWidth>0</wp14:pctWidth>
+                </wp14:sizeRelH>
+                <wp14:sizeRelV relativeFrom="margin">
+                  <wp14:pctHeight>0</wp14:pctHeight>
+                </wp14:sizeRelV>
+              </wp:anchor>
+            </w:drawing>
+          </mc:Choice>
+          <mc:Fallback>
+            <w:pict>
+              <v:rect w14:anchorId="3461D2EF" id="Rectángulo 9" o:spid="_x0000_s1026" style="position:absolute;margin-left:69.1pt;margin-top:25.75pt;width:17.45pt;height:20.2pt;flip:x;z-index:251947008;visibility:visible;mso-wrap-style:square;mso-width-percent:0;mso-height-percent:0;mso-wrap-distance-left:9pt;mso-wrap-distance-top:0;mso-wrap-distance-right:9pt;mso-wrap-distance-bottom:0;mso-position-horizontal:absolute;mso-position-horizontal-relative:left-margin-area;mso-position-vertical:absolute;mso-position-vertical-relative:text;mso-width-percent:0;mso-height-percent:0;mso-width-relative:margin;mso-height-relative:margin;v-text-anchor:middle" o:gfxdata="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" filled="f" strokecolor="red" strokeweight="2.25pt">
+                <w10:wrap anchorx="margin"/>
+              </v:rect>
+            </w:pict>
+          </mc:Fallback>
+        </mc:AlternateContent>
+      </w:r>
+      <w:r>
+        <w:rPr>
+          <w:noProof/>
+          <w:lang w:val="es-MX" w:eastAsia="es-MX"/>
+        </w:rPr>
+        <w:drawing>
+          <wp:inline distT="0" distB="0" distL="0" distR="0" wp14:anchorId="72735888" wp14:editId="7FF7D197">
+            <wp:extent cx="5612130" cy="2414905"/>
+            <wp:effectExtent l="152400" t="152400" r="369570" b="366395"/>
+            <wp:docPr id="7" name="Imagen 7"/>
+            <wp:cNvGraphicFramePr>
+              <a:graphicFrameLocks xmlns:a="http://schemas.openxmlformats.org/drawingml/2006/main" noChangeAspect="1"/>
+            </wp:cNvGraphicFramePr>
+            <a:graphic xmlns:a="http://schemas.openxmlformats.org/drawingml/2006/main">
+              <a:graphicData uri="http://schemas.openxmlformats.org/drawingml/2006/picture">
+                <pic:pic xmlns:pic="http://schemas.openxmlformats.org/drawingml/2006/picture">
+                  <pic:nvPicPr>
+                    <pic:cNvPr id="1" name=""/>
+                    <pic:cNvPicPr/>
+                  </pic:nvPicPr>
+                  <pic:blipFill>
+                    <a:blip r:embed="rId24"/>
+                    <a:stretch>
+                      <a:fillRect/>
+                    </a:stretch>
+                  </pic:blipFill>
+                  <pic:spPr>
+                    <a:xfrm>
+                      <a:off x="0" y="0"/>
+                      <a:ext cx="5612130" cy="2414905"/>
+                    </a:xfrm>
+                    <a:prstGeom prst="rect">
+                      <a:avLst/>
+                    </a:prstGeom>
+                    <a:ln>
+                      <a:noFill/>
+                    </a:ln>
+                    <a:effectLst>
+                      <a:outerShdw blurRad="292100" dist="139700" dir="2700000" algn="tl" rotWithShape="0">
+                        <a:srgbClr val="333333">
+                          <a:alpha val="65000"/>
+                        </a:srgbClr>
+                      </a:outerShdw>
+                    </a:effectLst>
+                  </pic:spPr>
+                </pic:pic>
+              </a:graphicData>
+            </a:graphic>
+          </wp:inline>
+        </w:drawing>
+      </w:r>
+    </w:p>
+    <w:p>
+      <w:pPr>
+        <w:rPr>
+          <w:rFonts w:ascii="Arial" w:hAnsi="Arial" w:cs="Arial"/>
+          <w:b/>
+          <w:sz w:val="24"/>
+          <w:szCs w:val="24"/>
+        </w:rPr>
+      </w:pPr>
+    </w:p>
+    <w:p>
+      <w:pPr>
+        <w:rPr>
+          <w:rFonts w:ascii="Arial" w:hAnsi="Arial" w:cs="Arial"/>
+          <w:b/>
+          <w:sz w:val="24"/>
+          <w:szCs w:val="24"/>
+        </w:rPr>
+      </w:pPr>
+      <w:r>
+        <w:rPr>
+          <w:rFonts w:ascii="Arial" w:hAnsi="Arial" w:cs="Arial"/>
+          <w:b/>
+          <w:sz w:val="24"/>
+          <w:szCs w:val="24"/>
+        </w:rPr>
+        <w:t xml:space="preserve">Aquí se genera la contestación que se le da al Órgano Auditor </w:t>
+      </w:r>
+    </w:p>
+    <w:p>
+      <w:pPr>
+        <w:ind w:left="-709"/>
+        <w:rPr>
+          <w:rFonts w:ascii="Arial" w:hAnsi="Arial" w:cs="Arial"/>
+          <w:b/>
+          <w:sz w:val="24"/>
+          <w:szCs w:val="24"/>
+        </w:rPr>
+      </w:pPr>
+      <w:r>
+        <w:rPr>
+          <w:rFonts w:ascii="Arial" w:hAnsi="Arial" w:cs="Arial"/>
+          <w:noProof/>
+          <w:lang w:val="es-MX" w:eastAsia="es-MX"/>
+        </w:rPr>
+        <mc:AlternateContent>
+          <mc:Choice Requires="wps">
+            <w:drawing>
+              <wp:anchor distT="0" distB="0" distL="114300" distR="114300" simplePos="0" relativeHeight="251949056" behindDoc="0" locked="0" layoutInCell="1" allowOverlap="1" wp14:anchorId="6536B001" wp14:editId="347C60CE">
+                <wp:simplePos x="0" y="0"/>
+                <wp:positionH relativeFrom="leftMargin">
+                  <wp:posOffset>2770908</wp:posOffset>
+                </wp:positionH>
+                <wp:positionV relativeFrom="paragraph">
+                  <wp:posOffset>1436081</wp:posOffset>
+                </wp:positionV>
+                <wp:extent cx="484909" cy="270164"/>
+                <wp:effectExtent l="19050" t="19050" r="10795" b="15875"/>
+                <wp:wrapNone/>
+                <wp:docPr id="10" name="Rectángulo 10"/>
+                <wp:cNvGraphicFramePr/>
+                <a:graphic xmlns:a="http://schemas.openxmlformats.org/drawingml/2006/main">
+                  <a:graphicData uri="http://schemas.microsoft.com/office/word/2010/wordprocessingShape">
+                    <wps:wsp>
+                      <wps:cNvSpPr/>
+                      <wps:spPr>
+                        <a:xfrm flipH="1">
+                          <a:off x="0" y="0"/>
+                          <a:ext cx="484909" cy="270164"/>
+                        </a:xfrm>
+                        <a:prstGeom prst="rect">
+                          <a:avLst/>
+                        </a:prstGeom>
+                        <a:noFill/>
+                        <a:ln w="28575">
+                          <a:solidFill>
+                            <a:srgbClr val="FF0000"/>
+                          </a:solidFill>
+                        </a:ln>
+                      </wps:spPr>
+                      <wps:style>
+                        <a:lnRef idx="2">
+                          <a:schemeClr val="accent6"/>
+                        </a:lnRef>
+                        <a:fillRef idx="1">
+                          <a:schemeClr val="lt1"/>
+                        </a:fillRef>
+                        <a:effectRef idx="0">
+                          <a:schemeClr val="accent6"/>
+                        </a:effectRef>
+                        <a:fontRef idx="minor">
+                          <a:schemeClr val="dk1"/>
+                        </a:fontRef>
+                      </wps:style>
+                      <wps:bodyPr rot="0" spcFirstLastPara="0" vertOverflow="overflow" horzOverflow="overflow" vert="horz" wrap="square" lIns="91440" tIns="45720" rIns="91440" bIns="45720" numCol="1" spcCol="0" rtlCol="0" fromWordArt="0" anchor="ctr" anchorCtr="0" forceAA="0" compatLnSpc="1">
+                        <a:prstTxWarp prst="textNoShape">
+                          <a:avLst/>
+                        </a:prstTxWarp>
+                        <a:noAutofit/>
+                      </wps:bodyPr>
+                    </wps:wsp>
+                  </a:graphicData>
+                </a:graphic>
+                <wp14:sizeRelH relativeFrom="margin">
+                  <wp14:pctWidth>0</wp14:pctWidth>
+                </wp14:sizeRelH>
+                <wp14:sizeRelV relativeFrom="margin">
+                  <wp14:pctHeight>0</wp14:pctHeight>
+                </wp14:sizeRelV>
+              </wp:anchor>
+            </w:drawing>
+          </mc:Choice>
+          <mc:Fallback>
+            <w:pict>
+              <v:rect w14:anchorId="482E60B8" id="Rectángulo 10" o:spid="_x0000_s1026" style="position:absolute;margin-left:218.2pt;margin-top:113.1pt;width:38.2pt;height:21.25pt;flip:x;z-index:251949056;visibility:visible;mso-wrap-style:square;mso-width-percent:0;mso-height-percent:0;mso-wrap-distance-left:9pt;mso-wrap-distance-top:0;mso-wrap-distance-right:9pt;mso-wrap-distance-bottom:0;mso-position-horizontal:absolute;mso-position-horizontal-relative:left-margin-area;mso-position-vertical:absolute;mso-position-vertical-relative:text;mso-width-percent:0;mso-height-percent:0;mso-width-relative:margin;mso-height-relative:margin;v-text-anchor:middle" o:gfxdata="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" filled="f" strokecolor="red" strokeweight="2.25pt">
+                <w10:wrap anchorx="margin"/>
+              </v:rect>
+            </w:pict>
+          </mc:Fallback>
+        </mc:AlternateContent>
+      </w:r>
+      <w:r>
+        <w:rPr>
+          <w:noProof/>
+          <w:lang w:val="es-MX" w:eastAsia="es-MX"/>
+        </w:rPr>
+        <w:drawing>
+          <wp:inline distT="0" distB="0" distL="0" distR="0" wp14:anchorId="10AAA7C7" wp14:editId="70AB0FF0">
+            <wp:extent cx="5965722" cy="1662545"/>
+            <wp:effectExtent l="152400" t="152400" r="359410" b="356870"/>
+            <wp:docPr id="8" name="Imagen 8"/>
+            <wp:cNvGraphicFramePr>
+              <a:graphicFrameLocks xmlns:a="http://schemas.openxmlformats.org/drawingml/2006/main" noChangeAspect="1"/>
+            </wp:cNvGraphicFramePr>
+            <a:graphic xmlns:a="http://schemas.openxmlformats.org/drawingml/2006/main">
+              <a:graphicData uri="http://schemas.openxmlformats.org/drawingml/2006/picture">
+                <pic:pic xmlns:pic="http://schemas.openxmlformats.org/drawingml/2006/picture">
+                  <pic:nvPicPr>
+                    <pic:cNvPr id="1" name=""/>
+                    <pic:cNvPicPr/>
+                  </pic:nvPicPr>
+                  <pic:blipFill>
+                    <a:blip r:embed="rId25"/>
+                    <a:stretch>
+                      <a:fillRect/>
+                    </a:stretch>
+                  </pic:blipFill>
+                  <pic:spPr>
+                    <a:xfrm>
+                      <a:off x="0" y="0"/>
+                      <a:ext cx="5976341" cy="1665504"/>
+                    </a:xfrm>
+                    <a:prstGeom prst="rect">
+                      <a:avLst/>
+                    </a:prstGeom>
+                    <a:ln>
+                      <a:noFill/>
+                    </a:ln>
+                    <a:effectLst>
+                      <a:outerShdw blurRad="292100" dist="139700" dir="2700000" algn="tl" rotWithShape="0">
+                        <a:srgbClr val="333333">
+                          <a:alpha val="65000"/>
+                        </a:srgbClr>
+                      </a:outerShdw>
+                    </a:effectLst>
+                  </pic:spPr>
+                </pic:pic>
+              </a:graphicData>
+            </a:graphic>
+          </wp:inline>
+        </w:drawing>
+      </w:r>
+    </w:p>
+    <w:p>
+      <w:pPr>
+        <w:rPr>
+          <w:rFonts w:ascii="Arial" w:hAnsi="Arial" w:cs="Arial"/>
+          <w:b/>
+          <w:sz w:val="24"/>
+          <w:szCs w:val="24"/>
+        </w:rPr>
+      </w:pPr>
+    </w:p>
+    <w:p>
+      <w:pPr>
+        <w:rPr>
+          <w:rFonts w:ascii="Arial" w:hAnsi="Arial" w:cs="Arial"/>
+          <w:b/>
+          <w:sz w:val="24"/>
+          <w:szCs w:val="24"/>
+        </w:rPr>
+      </w:pPr>
+    </w:p>
+    <w:p>
+      <w:pPr>
+        <w:rPr>
+          <w:rFonts w:ascii="Arial" w:hAnsi="Arial" w:cs="Arial"/>
+          <w:b/>
+          <w:sz w:val="24"/>
+          <w:szCs w:val="24"/>
+        </w:rPr>
+      </w:pPr>
+    </w:p>
+    <w:p>
+      <w:pPr>
+        <w:rPr>
+          <w:rFonts w:ascii="Arial" w:hAnsi="Arial" w:cs="Arial"/>
+          <w:b/>
+          <w:sz w:val="24"/>
+          <w:szCs w:val="24"/>
+        </w:rPr>
+      </w:pPr>
+    </w:p>
+    <w:p>
+      <w:pPr>
+        <w:pStyle w:val="Ttulo1"/>
+        <w:spacing w:line="276" w:lineRule="auto"/>
+        <w:jc w:val="center"/>
+        <w:rPr>
+          <w:rFonts w:cs="Arial"/>
+        </w:rPr>
+      </w:pPr>
+      <w:bookmarkStart w:id="29" w:name="_Toc147129281"/>
+      <w:r>
+        <w:rPr>
+          <w:rFonts w:cs="Arial"/>
+        </w:rPr>
+        <w:lastRenderedPageBreak/>
+        <w:t>Cambiar Entrega</w:t>
+      </w:r>
+      <w:bookmarkEnd w:id="29"/>
+    </w:p>
+    <w:p>
+      <w:pPr>
+        <w:rPr>
+          <w:rFonts w:ascii="Arial" w:hAnsi="Arial" w:cs="Arial"/>
+          <w:b/>
+          <w:sz w:val="24"/>
+          <w:szCs w:val="24"/>
+        </w:rPr>
+      </w:pPr>
+    </w:p>
+    <w:p>
+      <w:pPr>
+        <w:rPr>
+          <w:rFonts w:ascii="Arial" w:hAnsi="Arial" w:cs="Arial"/>
+          <w:b/>
+          <w:sz w:val="24"/>
+          <w:szCs w:val="24"/>
+        </w:rPr>
+      </w:pPr>
+      <w:r>
+        <w:rPr>
+          <w:rFonts w:ascii="Arial" w:hAnsi="Arial" w:cs="Arial"/>
+          <w:b/>
+          <w:sz w:val="24"/>
+          <w:szCs w:val="24"/>
+        </w:rPr>
+        <w:t>Aquí se administra la fecha de entrega de la auditoria, para agregar una nueva fecha pulse “Agregar”</w:t>
+      </w:r>
+    </w:p>
+    <w:p>
+      <w:pPr>
+        <w:ind w:left="-567"/>
+        <w:jc w:val="both"/>
+        <w:rPr>
+          <w:rFonts w:ascii="Arial" w:hAnsi="Arial" w:cs="Arial"/>
+          <w:b/>
+          <w:sz w:val="24"/>
+          <w:szCs w:val="24"/>
+        </w:rPr>
+      </w:pPr>
+      <w:r>
+        <w:rPr>
+          <w:rFonts w:ascii="Arial" w:hAnsi="Arial" w:cs="Arial"/>
+          <w:noProof/>
+          <w:lang w:val="es-MX" w:eastAsia="es-MX"/>
+        </w:rPr>
+        <mc:AlternateContent>
+          <mc:Choice Requires="wps">
+            <w:drawing>
+              <wp:anchor distT="0" distB="0" distL="114300" distR="114300" simplePos="0" relativeHeight="251951104" behindDoc="0" locked="0" layoutInCell="1" allowOverlap="1" wp14:anchorId="73ABFE34" wp14:editId="3B50D649">
+                <wp:simplePos x="0" y="0"/>
+                <wp:positionH relativeFrom="leftMargin">
+                  <wp:posOffset>900200</wp:posOffset>
+                </wp:positionH>
+                <wp:positionV relativeFrom="paragraph">
+                  <wp:posOffset>362758</wp:posOffset>
+                </wp:positionV>
+                <wp:extent cx="221672" cy="256309"/>
+                <wp:effectExtent l="19050" t="19050" r="26035" b="10795"/>
+                <wp:wrapNone/>
+                <wp:docPr id="18" name="Rectángulo 18"/>
+                <wp:cNvGraphicFramePr/>
+                <a:graphic xmlns:a="http://schemas.openxmlformats.org/drawingml/2006/main">
+                  <a:graphicData uri="http://schemas.microsoft.com/office/word/2010/wordprocessingShape">
+                    <wps:wsp>
+                      <wps:cNvSpPr/>
+                      <wps:spPr>
+                        <a:xfrm flipH="1">
+                          <a:off x="0" y="0"/>
+                          <a:ext cx="221672" cy="256309"/>
+                        </a:xfrm>
+                        <a:prstGeom prst="rect">
+                          <a:avLst/>
+                        </a:prstGeom>
+                        <a:noFill/>
+                        <a:ln w="28575">
+                          <a:solidFill>
+                            <a:srgbClr val="FF0000"/>
+                          </a:solidFill>
+                        </a:ln>
+                      </wps:spPr>
+                      <wps:style>
+                        <a:lnRef idx="2">
+                          <a:schemeClr val="accent6"/>
+                        </a:lnRef>
+                        <a:fillRef idx="1">
+                          <a:schemeClr val="lt1"/>
+                        </a:fillRef>
+                        <a:effectRef idx="0">
+                          <a:schemeClr val="accent6"/>
+                        </a:effectRef>
+                        <a:fontRef idx="minor">
+                          <a:schemeClr val="dk1"/>
+                        </a:fontRef>
+                      </wps:style>
+                      <wps:bodyPr rot="0" spcFirstLastPara="0" vertOverflow="overflow" horzOverflow="overflow" vert="horz" wrap="square" lIns="91440" tIns="45720" rIns="91440" bIns="45720" numCol="1" spcCol="0" rtlCol="0" fromWordArt="0" anchor="ctr" anchorCtr="0" forceAA="0" compatLnSpc="1">
+                        <a:prstTxWarp prst="textNoShape">
+                          <a:avLst/>
+                        </a:prstTxWarp>
+                        <a:noAutofit/>
+                      </wps:bodyPr>
+                    </wps:wsp>
+                  </a:graphicData>
+                </a:graphic>
+                <wp14:sizeRelH relativeFrom="margin">
+                  <wp14:pctWidth>0</wp14:pctWidth>
+                </wp14:sizeRelH>
+                <wp14:sizeRelV relativeFrom="margin">
+                  <wp14:pctHeight>0</wp14:pctHeight>
+                </wp14:sizeRelV>
+              </wp:anchor>
+            </w:drawing>
+          </mc:Choice>
+          <mc:Fallback>
+            <w:pict>
+              <v:rect w14:anchorId="1E001F4C" id="Rectángulo 18" o:spid="_x0000_s1026" style="position:absolute;margin-left:70.9pt;margin-top:28.55pt;width:17.45pt;height:20.2pt;flip:x;z-index:251951104;visibility:visible;mso-wrap-style:square;mso-width-percent:0;mso-height-percent:0;mso-wrap-distance-left:9pt;mso-wrap-distance-top:0;mso-wrap-distance-right:9pt;mso-wrap-distance-bottom:0;mso-position-horizontal:absolute;mso-position-horizontal-relative:left-margin-area;mso-position-vertical:absolute;mso-position-vertical-relative:text;mso-width-percent:0;mso-height-percent:0;mso-width-relative:margin;mso-height-relative:margin;v-text-anchor:middle" o:gfxdata="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" filled="f" strokecolor="red" strokeweight="2.25pt">
+                <w10:wrap anchorx="margin"/>
+              </v:rect>
+            </w:pict>
+          </mc:Fallback>
+        </mc:AlternateContent>
+      </w:r>
+      <w:r>
+        <w:rPr>
+          <w:noProof/>
+          <w:lang w:val="es-MX" w:eastAsia="es-MX"/>
+        </w:rPr>
+        <w:drawing>
+          <wp:inline distT="0" distB="0" distL="0" distR="0" wp14:anchorId="6CE11F9A" wp14:editId="58F43019">
+            <wp:extent cx="6079123" cy="1364673"/>
+            <wp:effectExtent l="152400" t="152400" r="360045" b="368935"/>
+            <wp:docPr id="14" name="Imagen 14"/>
+            <wp:cNvGraphicFramePr>
+              <a:graphicFrameLocks xmlns:a="http://schemas.openxmlformats.org/drawingml/2006/main" noChangeAspect="1"/>
+            </wp:cNvGraphicFramePr>
+            <a:graphic xmlns:a="http://schemas.openxmlformats.org/drawingml/2006/main">
+              <a:graphicData uri="http://schemas.openxmlformats.org/drawingml/2006/picture">
+                <pic:pic xmlns:pic="http://schemas.openxmlformats.org/drawingml/2006/picture">
+                  <pic:nvPicPr>
+                    <pic:cNvPr id="1" name=""/>
+                    <pic:cNvPicPr/>
+                  </pic:nvPicPr>
+                  <pic:blipFill>
+                    <a:blip r:embed="rId26"/>
+                    <a:stretch>
+                      <a:fillRect/>
+                    </a:stretch>
+                  </pic:blipFill>
+                  <pic:spPr>
+                    <a:xfrm>
+                      <a:off x="0" y="0"/>
+                      <a:ext cx="6079123" cy="1364673"/>
+                    </a:xfrm>
+                    <a:prstGeom prst="rect">
+                      <a:avLst/>
+                    </a:prstGeom>
+                    <a:ln>
+                      <a:noFill/>
+                    </a:ln>
+                    <a:effectLst>
+                      <a:outerShdw blurRad="292100" dist="139700" dir="2700000" algn="tl" rotWithShape="0">
+                        <a:srgbClr val="333333">
+                          <a:alpha val="65000"/>
+                        </a:srgbClr>
+                      </a:outerShdw>
+                    </a:effectLst>
+                  </pic:spPr>
+                </pic:pic>
+              </a:graphicData>
+            </a:graphic>
+          </wp:inline>
+        </w:drawing>
+      </w:r>
+    </w:p>
+    <w:p>
+      <w:pPr>
+        <w:rPr>
+          <w:rFonts w:ascii="Arial" w:hAnsi="Arial" w:cs="Arial"/>
+          <w:b/>
+          <w:sz w:val="24"/>
+          <w:szCs w:val="24"/>
+        </w:rPr>
+      </w:pPr>
+      <w:r>
+        <w:rPr>
+          <w:rFonts w:ascii="Arial" w:hAnsi="Arial" w:cs="Arial"/>
+          <w:b/>
+          <w:sz w:val="24"/>
+          <w:szCs w:val="24"/>
+        </w:rPr>
+        <w:t>Realice el registro de la fecha y al final pulse “Agregar”</w:t>
+      </w:r>
+    </w:p>
+    <w:p>
+      <w:pPr>
+        <w:ind w:left="-567"/>
+        <w:jc w:val="both"/>
+        <w:rPr>
+          <w:rFonts w:ascii="Arial" w:hAnsi="Arial" w:cs="Arial"/>
+          <w:b/>
+          <w:sz w:val="24"/>
+          <w:szCs w:val="24"/>
+        </w:rPr>
+      </w:pPr>
+      <w:r>
+        <w:rPr>
+          <w:rFonts w:ascii="Arial" w:hAnsi="Arial" w:cs="Arial"/>
+          <w:noProof/>
+          <w:lang w:val="es-MX" w:eastAsia="es-MX"/>
+        </w:rPr>
+        <mc:AlternateContent>
+          <mc:Choice Requires="wps">
+            <w:drawing>
+              <wp:anchor distT="0" distB="0" distL="114300" distR="114300" simplePos="0" relativeHeight="251953152" behindDoc="0" locked="0" layoutInCell="1" allowOverlap="1" wp14:anchorId="43BEDEC5" wp14:editId="1C378352">
+                <wp:simplePos x="0" y="0"/>
+                <wp:positionH relativeFrom="leftMargin">
+                  <wp:posOffset>3200399</wp:posOffset>
+                </wp:positionH>
+                <wp:positionV relativeFrom="paragraph">
+                  <wp:posOffset>731116</wp:posOffset>
+                </wp:positionV>
+                <wp:extent cx="387927" cy="277091"/>
+                <wp:effectExtent l="19050" t="19050" r="12700" b="27940"/>
+                <wp:wrapNone/>
+                <wp:docPr id="25" name="Rectángulo 25"/>
+                <wp:cNvGraphicFramePr/>
+                <a:graphic xmlns:a="http://schemas.openxmlformats.org/drawingml/2006/main">
+                  <a:graphicData uri="http://schemas.microsoft.com/office/word/2010/wordprocessingShape">
+                    <wps:wsp>
+                      <wps:cNvSpPr/>
+                      <wps:spPr>
+                        <a:xfrm flipH="1">
+                          <a:off x="0" y="0"/>
+                          <a:ext cx="387927" cy="277091"/>
+                        </a:xfrm>
+                        <a:prstGeom prst="rect">
+                          <a:avLst/>
+                        </a:prstGeom>
+                        <a:noFill/>
+                        <a:ln w="28575">
+                          <a:solidFill>
+                            <a:srgbClr val="FF0000"/>
+                          </a:solidFill>
+                        </a:ln>
+                      </wps:spPr>
+                      <wps:style>
+                        <a:lnRef idx="2">
+                          <a:schemeClr val="accent6"/>
+                        </a:lnRef>
+                        <a:fillRef idx="1">
+                          <a:schemeClr val="lt1"/>
+                        </a:fillRef>
+                        <a:effectRef idx="0">
+                          <a:schemeClr val="accent6"/>
+                        </a:effectRef>
+                        <a:fontRef idx="minor">
+                          <a:schemeClr val="dk1"/>
+                        </a:fontRef>
+                      </wps:style>
+                      <wps:bodyPr rot="0" spcFirstLastPara="0" vertOverflow="overflow" horzOverflow="overflow" vert="horz" wrap="square" lIns="91440" tIns="45720" rIns="91440" bIns="45720" numCol="1" spcCol="0" rtlCol="0" fromWordArt="0" anchor="ctr" anchorCtr="0" forceAA="0" compatLnSpc="1">
+                        <a:prstTxWarp prst="textNoShape">
+                          <a:avLst/>
+                        </a:prstTxWarp>
+                        <a:noAutofit/>
+                      </wps:bodyPr>
+                    </wps:wsp>
+                  </a:graphicData>
+                </a:graphic>
+                <wp14:sizeRelH relativeFrom="margin">
+                  <wp14:pctWidth>0</wp14:pctWidth>
+                </wp14:sizeRelH>
+                <wp14:sizeRelV relativeFrom="margin">
+                  <wp14:pctHeight>0</wp14:pctHeight>
+                </wp14:sizeRelV>
+              </wp:anchor>
+            </w:drawing>
+          </mc:Choice>
+          <mc:Fallback>
+            <w:pict>
+              <v:rect w14:anchorId="44696980" id="Rectángulo 25" o:spid="_x0000_s1026" style="position:absolute;margin-left:252pt;margin-top:57.55pt;width:30.55pt;height:21.8pt;flip:x;z-index:251953152;visibility:visible;mso-wrap-style:square;mso-width-percent:0;mso-height-percent:0;mso-wrap-distance-left:9pt;mso-wrap-distance-top:0;mso-wrap-distance-right:9pt;mso-wrap-distance-bottom:0;mso-position-horizontal:absolute;mso-position-horizontal-relative:left-margin-area;mso-position-vertical:absolute;mso-position-vertical-relative:text;mso-width-percent:0;mso-height-percent:0;mso-width-relative:margin;mso-height-relative:margin;v-text-anchor:middle" o:gfxdata="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" filled="f" strokecolor="red" strokeweight="2.25pt">
+                <w10:wrap anchorx="margin"/>
+              </v:rect>
+            </w:pict>
+          </mc:Fallback>
+        </mc:AlternateContent>
+      </w:r>
+      <w:r>
+        <w:rPr>
+          <w:noProof/>
+          <w:lang w:val="es-MX" w:eastAsia="es-MX"/>
+        </w:rPr>
+        <w:drawing>
+          <wp:inline distT="0" distB="0" distL="0" distR="0" wp14:anchorId="4B6E323F" wp14:editId="7E34AE8E">
+            <wp:extent cx="5612130" cy="970280"/>
+            <wp:effectExtent l="152400" t="152400" r="369570" b="363220"/>
+            <wp:docPr id="21" name="Imagen 21"/>
+            <wp:cNvGraphicFramePr>
+              <a:graphicFrameLocks xmlns:a="http://schemas.openxmlformats.org/drawingml/2006/main" noChangeAspect="1"/>
+            </wp:cNvGraphicFramePr>
+            <a:graphic xmlns:a="http://schemas.openxmlformats.org/drawingml/2006/main">
+              <a:graphicData uri="http://schemas.openxmlformats.org/drawingml/2006/picture">
+                <pic:pic xmlns:pic="http://schemas.openxmlformats.org/drawingml/2006/picture">
+                  <pic:nvPicPr>
+                    <pic:cNvPr id="1" name=""/>
+                    <pic:cNvPicPr/>
+                  </pic:nvPicPr>
+                  <pic:blipFill>
+                    <a:blip r:embed="rId27"/>
+                    <a:stretch>
+                      <a:fillRect/>
+                    </a:stretch>
+                  </pic:blipFill>
+                  <pic:spPr>
+                    <a:xfrm>
+                      <a:off x="0" y="0"/>
+                      <a:ext cx="5612130" cy="970280"/>
+                    </a:xfrm>
+                    <a:prstGeom prst="rect">
+                      <a:avLst/>
+                    </a:prstGeom>
+                    <a:ln>
+                      <a:noFill/>
+                    </a:ln>
+                    <a:effectLst>
+                      <a:outerShdw blurRad="292100" dist="139700" dir="2700000" algn="tl" rotWithShape="0">
+                        <a:srgbClr val="333333">
+                          <a:alpha val="65000"/>
+                        </a:srgbClr>
+                      </a:outerShdw>
+                    </a:effectLst>
+                  </pic:spPr>
+                </pic:pic>
+              </a:graphicData>
+            </a:graphic>
+          </wp:inline>
+        </w:drawing>
+      </w:r>
+    </w:p>
     <w:sectPr>
-      <w:headerReference w:type="default" r:id="rId24"/>
-      <w:footerReference w:type="default" r:id="rId25"/>
+      <w:headerReference w:type="default" r:id="rId28"/>
+      <w:footerReference w:type="default" r:id="rId29"/>
       <w:pgSz w:w="12240" w:h="15840" w:code="1"/>
       <w:pgMar w:top="1417" w:right="1701" w:bottom="1417" w:left="1701" w:header="708" w:footer="708" w:gutter="0"/>
       <w:cols w:space="708"/>
@@ -8208,7 +9413,7 @@
                 <w:noProof/>
                 <w:color w:val="FFFFFF" w:themeColor="background1"/>
               </w:rPr>
-              <w:t>2</w:t>
+              <w:t>17</w:t>
             </w:r>
             <w:r>
               <w:rPr>
@@ -8262,7 +9467,7 @@
                 <w:noProof/>
                 <w:color w:val="FFFFFF" w:themeColor="background1"/>
               </w:rPr>
-              <w:t>15</w:t>
+              <w:t>17</w:t>
             </w:r>
             <w:r>
               <w:rPr>
@@ -10271,7 +11476,7 @@
 </file>
 
 <file path=customXml/itemProps1.xml><?xml version="1.0" encoding="utf-8"?>
-<ds:datastoreItem xmlns:ds="http://schemas.openxmlformats.org/officeDocument/2006/customXml" ds:itemID="{B4D89E96-6E1D-4524-9415-00147C1C9C0C}">
+<ds:datastoreItem xmlns:ds="http://schemas.openxmlformats.org/officeDocument/2006/customXml" ds:itemID="{F5DBBFFE-3F6F-4D6A-A5AA-7E2161636D4D}">
   <ds:schemaRefs>
     <ds:schemaRef ds:uri="http://schemas.openxmlformats.org/officeDocument/2006/bibliography"/>
   </ds:schemaRefs>
